--- a/(NCS)자바 이력서 양식.docx
+++ b/(NCS)자바 이력서 양식.docx
@@ -7536,7 +7536,7 @@
               <w:autoSpaceDN/>
               <w:jc w:val="left"/>
               <w:rPr>
-                <w:rFonts w:ascii="굴림" w:eastAsia="굴림" w:hAnsi="굴림" w:cs="굴림" w:hint="eastAsia"/>
+                <w:rFonts w:ascii="굴림" w:eastAsia="굴림" w:hAnsi="굴림" w:cs="굴림"/>
                 <w:kern w:val="0"/>
                 <w:sz w:val="24"/>
                 <w:szCs w:val="24"/>
@@ -7596,8 +7596,6 @@
               </w:rPr>
               <w:t>2</w:t>
             </w:r>
-            <w:bookmarkStart w:id="0" w:name="_GoBack"/>
-            <w:bookmarkEnd w:id="0"/>
           </w:p>
         </w:tc>
       </w:tr>
@@ -7735,6 +7733,8 @@
                 <w:szCs w:val="24"/>
               </w:rPr>
             </w:pPr>
+            <w:bookmarkStart w:id="0" w:name="_GoBack"/>
+            <w:bookmarkEnd w:id="0"/>
           </w:p>
         </w:tc>
       </w:tr>
@@ -7819,12 +7819,190 @@
               <w:autoSpaceDN/>
               <w:jc w:val="left"/>
               <w:rPr>
-                <w:rFonts w:ascii="굴림" w:eastAsia="굴림" w:hAnsi="굴림" w:cs="굴림"/>
+                <w:rFonts w:ascii="굴림" w:eastAsia="굴림" w:hAnsi="굴림" w:cs="굴림" w:hint="eastAsia"/>
                 <w:kern w:val="0"/>
                 <w:sz w:val="24"/>
                 <w:szCs w:val="24"/>
               </w:rPr>
             </w:pPr>
+            <w:r>
+              <w:rPr>
+                <w:rFonts w:ascii="굴림" w:eastAsia="굴림" w:hAnsi="굴림" w:cs="굴림" w:hint="eastAsia"/>
+                <w:kern w:val="0"/>
+                <w:sz w:val="24"/>
+                <w:szCs w:val="24"/>
+              </w:rPr>
+              <w:t xml:space="preserve">2012년 7월 </w:t>
+            </w:r>
+            <w:r>
+              <w:rPr>
+                <w:rFonts w:ascii="굴림" w:eastAsia="굴림" w:hAnsi="굴림" w:cs="굴림"/>
+                <w:kern w:val="0"/>
+                <w:sz w:val="24"/>
+                <w:szCs w:val="24"/>
+              </w:rPr>
+              <w:t>–</w:t>
+            </w:r>
+            <w:r>
+              <w:rPr>
+                <w:rFonts w:ascii="굴림" w:eastAsia="굴림" w:hAnsi="굴림" w:cs="굴림" w:hint="eastAsia"/>
+                <w:kern w:val="0"/>
+                <w:sz w:val="24"/>
+                <w:szCs w:val="24"/>
+              </w:rPr>
+              <w:t xml:space="preserve"> 인터넷 RESQUE캠프 </w:t>
+            </w:r>
+            <w:proofErr w:type="spellStart"/>
+            <w:r>
+              <w:rPr>
+                <w:rFonts w:ascii="굴림" w:eastAsia="굴림" w:hAnsi="굴림" w:cs="굴림" w:hint="eastAsia"/>
+                <w:kern w:val="0"/>
+                <w:sz w:val="24"/>
+                <w:szCs w:val="24"/>
+              </w:rPr>
+              <w:t>멘토로</w:t>
+            </w:r>
+            <w:proofErr w:type="spellEnd"/>
+            <w:r>
+              <w:rPr>
+                <w:rFonts w:ascii="굴림" w:eastAsia="굴림" w:hAnsi="굴림" w:cs="굴림" w:hint="eastAsia"/>
+                <w:kern w:val="0"/>
+                <w:sz w:val="24"/>
+                <w:szCs w:val="24"/>
+              </w:rPr>
+              <w:t xml:space="preserve"> 참가(13일)</w:t>
+            </w:r>
+          </w:p>
+          <w:p>
+            <w:pPr>
+              <w:widowControl/>
+              <w:wordWrap/>
+              <w:autoSpaceDE/>
+              <w:autoSpaceDN/>
+              <w:jc w:val="left"/>
+              <w:rPr>
+                <w:rFonts w:ascii="굴림" w:eastAsia="굴림" w:hAnsi="굴림" w:cs="굴림" w:hint="eastAsia"/>
+                <w:kern w:val="0"/>
+                <w:sz w:val="24"/>
+                <w:szCs w:val="24"/>
+              </w:rPr>
+            </w:pPr>
+            <w:r>
+              <w:rPr>
+                <w:rFonts w:ascii="굴림" w:eastAsia="굴림" w:hAnsi="굴림" w:cs="굴림" w:hint="eastAsia"/>
+                <w:kern w:val="0"/>
+                <w:sz w:val="24"/>
+                <w:szCs w:val="24"/>
+              </w:rPr>
+              <w:t xml:space="preserve">2013년 1월~ 2014년 1월 KLACC </w:t>
+            </w:r>
+            <w:r>
+              <w:rPr>
+                <w:rFonts w:ascii="굴림" w:eastAsia="굴림" w:hAnsi="굴림" w:cs="굴림"/>
+                <w:kern w:val="0"/>
+                <w:sz w:val="24"/>
+                <w:szCs w:val="24"/>
+              </w:rPr>
+              <w:t>–</w:t>
+            </w:r>
+            <w:r>
+              <w:rPr>
+                <w:rFonts w:ascii="굴림" w:eastAsia="굴림" w:hAnsi="굴림" w:cs="굴림" w:hint="eastAsia"/>
+                <w:kern w:val="0"/>
+                <w:sz w:val="24"/>
+                <w:szCs w:val="24"/>
+              </w:rPr>
+              <w:t xml:space="preserve"> 두드림 활동(조장)</w:t>
+            </w:r>
+          </w:p>
+          <w:p>
+            <w:pPr>
+              <w:widowControl/>
+              <w:wordWrap/>
+              <w:autoSpaceDE/>
+              <w:autoSpaceDN/>
+              <w:jc w:val="left"/>
+              <w:rPr>
+                <w:rFonts w:ascii="굴림" w:eastAsia="굴림" w:hAnsi="굴림" w:cs="굴림"/>
+                <w:kern w:val="0"/>
+                <w:sz w:val="24"/>
+                <w:szCs w:val="24"/>
+              </w:rPr>
+            </w:pPr>
+            <w:r>
+              <w:rPr>
+                <w:rFonts w:ascii="굴림" w:eastAsia="굴림" w:hAnsi="굴림" w:cs="굴림" w:hint="eastAsia"/>
+                <w:kern w:val="0"/>
+                <w:sz w:val="24"/>
+                <w:szCs w:val="24"/>
+              </w:rPr>
+              <w:t xml:space="preserve">2013년 </w:t>
+            </w:r>
+            <w:r>
+              <w:rPr>
+                <w:rFonts w:ascii="굴림" w:eastAsia="굴림" w:hAnsi="굴림" w:cs="굴림" w:hint="eastAsia"/>
+                <w:kern w:val="0"/>
+                <w:sz w:val="24"/>
+                <w:szCs w:val="24"/>
+              </w:rPr>
+              <w:t>2</w:t>
+            </w:r>
+            <w:r>
+              <w:rPr>
+                <w:rFonts w:ascii="굴림" w:eastAsia="굴림" w:hAnsi="굴림" w:cs="굴림" w:hint="eastAsia"/>
+                <w:kern w:val="0"/>
+                <w:sz w:val="24"/>
+                <w:szCs w:val="24"/>
+              </w:rPr>
+              <w:t xml:space="preserve">월~ 2014년 </w:t>
+            </w:r>
+            <w:r>
+              <w:rPr>
+                <w:rFonts w:ascii="굴림" w:eastAsia="굴림" w:hAnsi="굴림" w:cs="굴림" w:hint="eastAsia"/>
+                <w:kern w:val="0"/>
+                <w:sz w:val="24"/>
+                <w:szCs w:val="24"/>
+              </w:rPr>
+              <w:t>2</w:t>
+            </w:r>
+            <w:r>
+              <w:rPr>
+                <w:rFonts w:ascii="굴림" w:eastAsia="굴림" w:hAnsi="굴림" w:cs="굴림" w:hint="eastAsia"/>
+                <w:kern w:val="0"/>
+                <w:sz w:val="24"/>
+                <w:szCs w:val="24"/>
+              </w:rPr>
+              <w:t>월</w:t>
+            </w:r>
+            <w:r>
+              <w:rPr>
+                <w:rFonts w:ascii="굴림" w:eastAsia="굴림" w:hAnsi="굴림" w:cs="굴림" w:hint="eastAsia"/>
+                <w:kern w:val="0"/>
+                <w:sz w:val="24"/>
+                <w:szCs w:val="24"/>
+              </w:rPr>
+              <w:t xml:space="preserve"> </w:t>
+            </w:r>
+            <w:proofErr w:type="spellStart"/>
+            <w:r>
+              <w:rPr>
+                <w:rFonts w:ascii="굴림" w:eastAsia="굴림" w:hAnsi="굴림" w:cs="굴림" w:hint="eastAsia"/>
+                <w:kern w:val="0"/>
+                <w:sz w:val="24"/>
+                <w:szCs w:val="24"/>
+              </w:rPr>
+              <w:t>대학내</w:t>
+            </w:r>
+            <w:proofErr w:type="spellEnd"/>
+            <w:r>
+              <w:rPr>
+                <w:rFonts w:ascii="굴림" w:eastAsia="굴림" w:hAnsi="굴림" w:cs="굴림" w:hint="eastAsia"/>
+                <w:kern w:val="0"/>
+                <w:sz w:val="24"/>
+                <w:szCs w:val="24"/>
+              </w:rPr>
+              <w:t xml:space="preserve"> 학생 상담센터 수련</w:t>
+            </w:r>
           </w:p>
         </w:tc>
       </w:tr>
@@ -9624,7 +9802,7 @@
 </file>
 
 <file path=customXml/itemProps1.xml><?xml version="1.0" encoding="utf-8"?>
-<ds:datastoreItem xmlns:ds="http://schemas.openxmlformats.org/officeDocument/2006/customXml" ds:itemID="{742CB5F2-4418-48C3-8CCA-C631A641F164}">
+<ds:datastoreItem xmlns:ds="http://schemas.openxmlformats.org/officeDocument/2006/customXml" ds:itemID="{B64DA84B-87F5-47E2-B779-C2EFABA4B7C9}">
   <ds:schemaRefs>
     <ds:schemaRef ds:uri="http://schemas.openxmlformats.org/officeDocument/2006/bibliography"/>
   </ds:schemaRefs>
